--- a/storage/app/child_dogovor.docx
+++ b/storage/app/child_dogovor.docx
@@ -57,9 +57,8 @@
           <w:sz w:val="24"/>
           <w:szCs w:val="24"/>
           <w:u w:val="single"/>
-          <w:lang w:val="en-US"/>
-        </w:rPr>
-        <w:t>S</w:t>
+        </w:rPr>
+        <w:t>С</w:t>
       </w:r>
       <w:r>
         <w:rPr>
@@ -331,7 +330,15 @@
           <w:sz w:val="24"/>
           <w:szCs w:val="24"/>
         </w:rPr>
-        <w:t>"05" Октября 2021 года</w:t>
+        <w:t>"01" Сентября 2020</w:t>
+      </w:r>
+      <w:r>
+        <w:rPr>
+          <w:rFonts w:ascii="Times New Roman CYR" w:hAnsi="Times New Roman CYR" w:cs="Times New Roman CYR"/>
+          <w:sz w:val="24"/>
+          <w:szCs w:val="24"/>
+        </w:rPr>
+        <w:t xml:space="preserve"> года</w:t>
       </w:r>
       <w:r>
         <w:rPr>
@@ -363,7 +370,15 @@
           <w:sz w:val="24"/>
           <w:szCs w:val="24"/>
         </w:rPr>
-        <w:t>ставители) ребенка ________</w:t>
+        <w:t>ставители) ребенка ___</w:t>
+      </w:r>
+      <w:r>
+        <w:rPr>
+          <w:rFonts w:ascii="Times New Roman CYR" w:hAnsi="Times New Roman CYR" w:cs="Times New Roman CYR"/>
+          <w:sz w:val="24"/>
+          <w:szCs w:val="24"/>
+        </w:rPr>
+        <w:t>_</w:t>
       </w:r>
       <w:r>
         <w:rPr>
@@ -372,6 +387,14 @@
           <w:szCs w:val="24"/>
         </w:rPr>
         <w:t>__</w:t>
+      </w:r>
+      <w:r>
+        <w:rPr>
+          <w:rFonts w:ascii="Times New Roman CYR" w:hAnsi="Times New Roman CYR" w:cs="Times New Roman CYR"/>
+          <w:sz w:val="24"/>
+          <w:szCs w:val="24"/>
+        </w:rPr>
+        <w:t>_</w:t>
       </w:r>
       <w:r>
         <w:rPr>
@@ -424,31 +447,17 @@
           <w:sz w:val="24"/>
           <w:szCs w:val="24"/>
         </w:rPr>
+        <w:t>___</w:t>
+      </w:r>
+      <w:bookmarkStart w:id="0" w:name="_GoBack"/>
+      <w:bookmarkEnd w:id="0"/>
+      <w:r>
+        <w:rPr>
+          <w:rFonts w:ascii="Times New Roman CYR" w:hAnsi="Times New Roman CYR" w:cs="Times New Roman CYR"/>
+          <w:sz w:val="24"/>
+          <w:szCs w:val="24"/>
+        </w:rPr>
         <w:t>____</w:t>
-      </w:r>
-      <w:r>
-        <w:rPr>
-          <w:rFonts w:ascii="Times New Roman CYR" w:hAnsi="Times New Roman CYR" w:cs="Times New Roman CYR"/>
-          <w:sz w:val="24"/>
-          <w:szCs w:val="24"/>
-        </w:rPr>
-        <w:t>___</w:t>
-      </w:r>
-      <w:r>
-        <w:rPr>
-          <w:rFonts w:ascii="Times New Roman CYR" w:hAnsi="Times New Roman CYR" w:cs="Times New Roman CYR"/>
-          <w:sz w:val="24"/>
-          <w:szCs w:val="24"/>
-        </w:rPr>
-        <w:t>_</w:t>
-      </w:r>
-      <w:r>
-        <w:rPr>
-          <w:rFonts w:ascii="Times New Roman CYR" w:hAnsi="Times New Roman CYR" w:cs="Times New Roman CYR"/>
-          <w:sz w:val="24"/>
-          <w:szCs w:val="24"/>
-        </w:rPr>
-        <w:t>_________</w:t>
       </w:r>
       <w:r>
         <w:rPr>
@@ -3940,9 +3949,26 @@
           <w:sz w:val="18"/>
           <w:szCs w:val="18"/>
           <w:u w:val="single"/>
-          <w:lang w:val="en-US"/>
-        </w:rPr>
-        <w:t>S</w:t>
+        </w:rPr>
+        <w:t>С</w:t>
+      </w:r>
+      <w:r>
+        <w:rPr>
+          <w:rFonts w:ascii="Times New Roman CYR" w:hAnsi="Times New Roman CYR" w:cs="Times New Roman CYR"/>
+          <w:sz w:val="18"/>
+          <w:szCs w:val="18"/>
+          <w:u w:val="single"/>
+        </w:rPr>
+        <w:t>-</w:t>
+      </w:r>
+      <w:r>
+        <w:rPr>
+          <w:rFonts w:ascii="Times New Roman CYR" w:hAnsi="Times New Roman CYR" w:cs="Times New Roman CYR"/>
+          <w:sz w:val="18"/>
+          <w:szCs w:val="18"/>
+          <w:u w:val="single"/>
+        </w:rPr>
+        <w:t>${</w:t>
       </w:r>
       <w:r>
         <w:rPr>
@@ -3952,7 +3978,7 @@
           <w:u w:val="single"/>
           <w:lang w:val="en-US"/>
         </w:rPr>
-        <w:t>-</w:t>
+        <w:t>id</w:t>
       </w:r>
       <w:r>
         <w:rPr>
@@ -3961,7 +3987,619 @@
           <w:szCs w:val="18"/>
           <w:u w:val="single"/>
         </w:rPr>
+        <w:t>}</w:t>
+      </w:r>
+      <w:r>
+        <w:rPr>
+          <w:rFonts w:ascii="Times New Roman CYR" w:hAnsi="Times New Roman CYR" w:cs="Times New Roman CYR"/>
+          <w:sz w:val="18"/>
+          <w:szCs w:val="18"/>
+        </w:rPr>
+        <w:t xml:space="preserve">___от </w:t>
+      </w:r>
+      <w:r>
+        <w:rPr>
+          <w:rFonts w:ascii="Times New Roman CYR" w:hAnsi="Times New Roman CYR" w:cs="Times New Roman CYR"/>
+          <w:sz w:val="18"/>
+          <w:szCs w:val="18"/>
+        </w:rPr>
         <w:t>${</w:t>
+      </w:r>
+      <w:r>
+        <w:rPr>
+          <w:rFonts w:ascii="Times New Roman CYR" w:hAnsi="Times New Roman CYR" w:cs="Times New Roman CYR"/>
+          <w:sz w:val="18"/>
+          <w:szCs w:val="18"/>
+          <w:lang w:val="en-US"/>
+        </w:rPr>
+        <w:t>date</w:t>
+      </w:r>
+      <w:r>
+        <w:rPr>
+          <w:rFonts w:ascii="Times New Roman CYR" w:hAnsi="Times New Roman CYR" w:cs="Times New Roman CYR"/>
+          <w:sz w:val="18"/>
+          <w:szCs w:val="18"/>
+        </w:rPr>
+        <w:t>_</w:t>
+      </w:r>
+      <w:r>
+        <w:rPr>
+          <w:rFonts w:ascii="Times New Roman CYR" w:hAnsi="Times New Roman CYR" w:cs="Times New Roman CYR"/>
+          <w:sz w:val="18"/>
+          <w:szCs w:val="18"/>
+          <w:lang w:val="en-US"/>
+        </w:rPr>
+        <w:t>enrollment</w:t>
+      </w:r>
+      <w:r>
+        <w:rPr>
+          <w:rFonts w:ascii="Times New Roman CYR" w:hAnsi="Times New Roman CYR" w:cs="Times New Roman CYR"/>
+          <w:sz w:val="18"/>
+          <w:szCs w:val="18"/>
+        </w:rPr>
+        <w:t>}</w:t>
+      </w:r>
+    </w:p>
+    <w:p>
+      <w:pPr>
+        <w:widowControl w:val="0"/>
+        <w:autoSpaceDE w:val="0"/>
+        <w:autoSpaceDN w:val="0"/>
+        <w:adjustRightInd w:val="0"/>
+        <w:spacing w:after="200" w:line="240" w:lineRule="auto"/>
+        <w:jc w:val="right"/>
+        <w:rPr>
+          <w:rFonts w:ascii="Times New Roman CYR" w:hAnsi="Times New Roman CYR" w:cs="Times New Roman CYR"/>
+          <w:sz w:val="18"/>
+          <w:szCs w:val="18"/>
+        </w:rPr>
+      </w:pPr>
+    </w:p>
+    <w:p>
+      <w:pPr>
+        <w:widowControl w:val="0"/>
+        <w:autoSpaceDE w:val="0"/>
+        <w:autoSpaceDN w:val="0"/>
+        <w:adjustRightInd w:val="0"/>
+        <w:spacing w:after="200" w:line="240" w:lineRule="auto"/>
+        <w:jc w:val="center"/>
+        <w:rPr>
+          <w:rFonts w:ascii="Times New Roman CYR" w:hAnsi="Times New Roman CYR" w:cs="Times New Roman CYR"/>
+          <w:b/>
+          <w:sz w:val="24"/>
+          <w:szCs w:val="24"/>
+        </w:rPr>
+      </w:pPr>
+      <w:r>
+        <w:rPr>
+          <w:rFonts w:ascii="Times New Roman CYR" w:hAnsi="Times New Roman CYR" w:cs="Times New Roman CYR"/>
+          <w:b/>
+          <w:sz w:val="24"/>
+          <w:szCs w:val="24"/>
+        </w:rPr>
+        <w:t>ПОРЯДОК ОПЛАТЫ</w:t>
+      </w:r>
+    </w:p>
+    <w:p>
+      <w:pPr>
+        <w:widowControl w:val="0"/>
+        <w:autoSpaceDE w:val="0"/>
+        <w:autoSpaceDN w:val="0"/>
+        <w:adjustRightInd w:val="0"/>
+        <w:spacing w:after="200" w:line="240" w:lineRule="auto"/>
+        <w:rPr>
+          <w:rFonts w:ascii="Times New Roman CYR" w:hAnsi="Times New Roman CYR" w:cs="Times New Roman CYR"/>
+          <w:sz w:val="24"/>
+          <w:szCs w:val="24"/>
+        </w:rPr>
+      </w:pPr>
+      <w:r>
+        <w:rPr>
+          <w:rFonts w:ascii="Times New Roman CYR" w:hAnsi="Times New Roman CYR" w:cs="Times New Roman CYR"/>
+          <w:sz w:val="24"/>
+          <w:szCs w:val="24"/>
+        </w:rPr>
+        <w:t>1. Своевременно оплачивать у</w:t>
+      </w:r>
+      <w:r>
+        <w:rPr>
+          <w:rFonts w:ascii="Times New Roman CYR" w:hAnsi="Times New Roman CYR" w:cs="Times New Roman CYR"/>
+          <w:sz w:val="24"/>
+          <w:szCs w:val="24"/>
+        </w:rPr>
+        <w:t>слуги по уходу и присмотру в КПУ</w:t>
+      </w:r>
+      <w:r>
+        <w:rPr>
+          <w:rFonts w:ascii="Times New Roman CYR" w:hAnsi="Times New Roman CYR" w:cs="Times New Roman CYR"/>
+          <w:sz w:val="24"/>
+          <w:szCs w:val="24"/>
+        </w:rPr>
+        <w:t xml:space="preserve"> в полном </w:t>
+      </w:r>
+      <w:r>
+        <w:rPr>
+          <w:rFonts w:ascii="Times New Roman CYR" w:hAnsi="Times New Roman CYR" w:cs="Times New Roman CYR"/>
+          <w:sz w:val="24"/>
+          <w:szCs w:val="24"/>
+        </w:rPr>
+        <w:t>объёме</w:t>
+      </w:r>
+      <w:r>
+        <w:rPr>
+          <w:rFonts w:ascii="Times New Roman CYR" w:hAnsi="Times New Roman CYR" w:cs="Times New Roman CYR"/>
+          <w:sz w:val="24"/>
+          <w:szCs w:val="24"/>
+        </w:rPr>
+        <w:t xml:space="preserve"> в размере ___________ (______________________________________________) рублей в срок с 1 по 5 число текущего месяца за следующий период.</w:t>
+      </w:r>
+    </w:p>
+    <w:p>
+      <w:pPr>
+        <w:widowControl w:val="0"/>
+        <w:autoSpaceDE w:val="0"/>
+        <w:autoSpaceDN w:val="0"/>
+        <w:adjustRightInd w:val="0"/>
+        <w:spacing w:after="200" w:line="240" w:lineRule="auto"/>
+        <w:rPr>
+          <w:rFonts w:ascii="Times New Roman CYR" w:hAnsi="Times New Roman CYR" w:cs="Times New Roman CYR"/>
+          <w:sz w:val="24"/>
+          <w:szCs w:val="24"/>
+        </w:rPr>
+      </w:pPr>
+      <w:r>
+        <w:rPr>
+          <w:rFonts w:ascii="Times New Roman CYR" w:hAnsi="Times New Roman CYR" w:cs="Times New Roman CYR"/>
+          <w:sz w:val="24"/>
+          <w:szCs w:val="24"/>
+        </w:rPr>
+        <w:t>2. При свободном посещении группы стоимость одного дня составляет 1000 (Одна тысяча) рублей, но не менее 8 дней в месяц.</w:t>
+      </w:r>
+    </w:p>
+    <w:p>
+      <w:pPr>
+        <w:widowControl w:val="0"/>
+        <w:autoSpaceDE w:val="0"/>
+        <w:autoSpaceDN w:val="0"/>
+        <w:adjustRightInd w:val="0"/>
+        <w:spacing w:after="200" w:line="240" w:lineRule="auto"/>
+        <w:rPr>
+          <w:rFonts w:ascii="Times New Roman CYR" w:hAnsi="Times New Roman CYR" w:cs="Times New Roman CYR"/>
+          <w:sz w:val="24"/>
+          <w:szCs w:val="24"/>
+        </w:rPr>
+      </w:pPr>
+      <w:r>
+        <w:rPr>
+          <w:rFonts w:ascii="Times New Roman CYR" w:hAnsi="Times New Roman CYR" w:cs="Times New Roman CYR"/>
+          <w:sz w:val="24"/>
+          <w:szCs w:val="24"/>
+        </w:rPr>
+        <w:t xml:space="preserve">3. </w:t>
+      </w:r>
+      <w:r>
+        <w:rPr>
+          <w:rFonts w:ascii="Times New Roman CYR" w:hAnsi="Times New Roman CYR" w:cs="Times New Roman CYR"/>
+          <w:b/>
+          <w:sz w:val="24"/>
+          <w:szCs w:val="24"/>
+        </w:rPr>
+        <w:t>ПЕРЕРАСЧЁТ ОПЛАТ</w:t>
+      </w:r>
+      <w:r>
+        <w:rPr>
+          <w:rFonts w:ascii="Times New Roman CYR" w:hAnsi="Times New Roman CYR" w:cs="Times New Roman CYR"/>
+          <w:b/>
+          <w:sz w:val="24"/>
+          <w:szCs w:val="24"/>
+        </w:rPr>
+        <w:t xml:space="preserve">Ы ПО НАСТОЯЩЕМУ ДОГОВОРУ </w:t>
+      </w:r>
+      <w:r>
+        <w:rPr>
+          <w:rFonts w:ascii="Times New Roman CYR" w:hAnsi="Times New Roman CYR" w:cs="Times New Roman CYR"/>
+          <w:b/>
+          <w:sz w:val="24"/>
+          <w:szCs w:val="24"/>
+        </w:rPr>
+        <w:t>ПРОИЗВОДИТСЯ</w:t>
+      </w:r>
+      <w:r>
+        <w:rPr>
+          <w:rFonts w:ascii="Times New Roman CYR" w:hAnsi="Times New Roman CYR" w:cs="Times New Roman CYR"/>
+          <w:b/>
+          <w:sz w:val="24"/>
+          <w:szCs w:val="24"/>
+        </w:rPr>
+        <w:t xml:space="preserve"> </w:t>
+      </w:r>
+      <w:r>
+        <w:rPr>
+          <w:rFonts w:ascii="Times New Roman CYR" w:hAnsi="Times New Roman CYR" w:cs="Times New Roman CYR"/>
+          <w:sz w:val="24"/>
+          <w:szCs w:val="24"/>
+        </w:rPr>
+        <w:t>по следующим критериям:</w:t>
+      </w:r>
+    </w:p>
+    <w:p>
+      <w:pPr>
+        <w:widowControl w:val="0"/>
+        <w:autoSpaceDE w:val="0"/>
+        <w:autoSpaceDN w:val="0"/>
+        <w:adjustRightInd w:val="0"/>
+        <w:spacing w:after="200" w:line="240" w:lineRule="auto"/>
+        <w:rPr>
+          <w:rFonts w:ascii="Times New Roman CYR" w:hAnsi="Times New Roman CYR" w:cs="Times New Roman CYR"/>
+          <w:sz w:val="24"/>
+          <w:szCs w:val="24"/>
+        </w:rPr>
+      </w:pPr>
+      <w:r>
+        <w:rPr>
+          <w:rFonts w:ascii="Times New Roman CYR" w:hAnsi="Times New Roman CYR" w:cs="Times New Roman CYR"/>
+          <w:b/>
+          <w:sz w:val="24"/>
+          <w:szCs w:val="24"/>
+        </w:rPr>
+        <w:t xml:space="preserve">- </w:t>
+      </w:r>
+      <w:r>
+        <w:rPr>
+          <w:rFonts w:ascii="Times New Roman CYR" w:hAnsi="Times New Roman CYR" w:cs="Times New Roman CYR"/>
+          <w:sz w:val="24"/>
+          <w:szCs w:val="24"/>
+        </w:rPr>
+        <w:t xml:space="preserve">пропущенные ребёнком дни посещения КПУ </w:t>
+      </w:r>
+      <w:r>
+        <w:rPr>
+          <w:rFonts w:ascii="Times New Roman CYR" w:hAnsi="Times New Roman CYR" w:cs="Times New Roman CYR"/>
+          <w:sz w:val="24"/>
+          <w:szCs w:val="24"/>
+        </w:rPr>
+        <w:t xml:space="preserve">по причине болезни, </w:t>
+      </w:r>
+      <w:r>
+        <w:rPr>
+          <w:rFonts w:ascii="Times New Roman CYR" w:hAnsi="Times New Roman CYR" w:cs="Times New Roman CYR"/>
+          <w:sz w:val="24"/>
+          <w:szCs w:val="24"/>
+        </w:rPr>
+        <w:t>оплачиваются в размере 70% от стоимости 1 дня</w:t>
+      </w:r>
+      <w:r>
+        <w:rPr>
+          <w:rFonts w:ascii="Times New Roman CYR" w:hAnsi="Times New Roman CYR" w:cs="Times New Roman CYR"/>
+          <w:sz w:val="24"/>
+          <w:szCs w:val="24"/>
+        </w:rPr>
+        <w:t xml:space="preserve"> посещения</w:t>
+      </w:r>
+      <w:r>
+        <w:rPr>
+          <w:rFonts w:ascii="Times New Roman CYR" w:hAnsi="Times New Roman CYR" w:cs="Times New Roman CYR"/>
+          <w:sz w:val="24"/>
+          <w:szCs w:val="24"/>
+        </w:rPr>
+        <w:t>, после предоставления больничного листа.</w:t>
+      </w:r>
+    </w:p>
+    <w:p>
+      <w:pPr>
+        <w:widowControl w:val="0"/>
+        <w:autoSpaceDE w:val="0"/>
+        <w:autoSpaceDN w:val="0"/>
+        <w:adjustRightInd w:val="0"/>
+        <w:spacing w:after="200" w:line="240" w:lineRule="auto"/>
+        <w:rPr>
+          <w:rFonts w:ascii="Times New Roman CYR" w:hAnsi="Times New Roman CYR" w:cs="Times New Roman CYR"/>
+          <w:sz w:val="24"/>
+          <w:szCs w:val="24"/>
+        </w:rPr>
+      </w:pPr>
+      <w:r>
+        <w:rPr>
+          <w:rFonts w:ascii="Times New Roman CYR" w:hAnsi="Times New Roman CYR" w:cs="Times New Roman CYR"/>
+          <w:sz w:val="24"/>
+          <w:szCs w:val="24"/>
+        </w:rPr>
+        <w:t xml:space="preserve">- </w:t>
+      </w:r>
+      <w:r>
+        <w:rPr>
+          <w:rFonts w:ascii="Times New Roman CYR" w:hAnsi="Times New Roman CYR" w:cs="Times New Roman CYR"/>
+          <w:sz w:val="24"/>
+          <w:szCs w:val="24"/>
+        </w:rPr>
+        <w:t>перерасчет по другой причине осуществляется</w:t>
+      </w:r>
+      <w:r>
+        <w:rPr>
+          <w:rFonts w:ascii="Times New Roman CYR" w:hAnsi="Times New Roman CYR" w:cs="Times New Roman CYR"/>
+          <w:sz w:val="24"/>
+          <w:szCs w:val="24"/>
+        </w:rPr>
+        <w:t xml:space="preserve"> только по согласованию с директором детского центра.</w:t>
+      </w:r>
+    </w:p>
+    <w:p>
+      <w:pPr>
+        <w:widowControl w:val="0"/>
+        <w:autoSpaceDE w:val="0"/>
+        <w:autoSpaceDN w:val="0"/>
+        <w:adjustRightInd w:val="0"/>
+        <w:spacing w:after="200" w:line="240" w:lineRule="auto"/>
+        <w:rPr>
+          <w:rFonts w:ascii="Times New Roman CYR" w:hAnsi="Times New Roman CYR" w:cs="Times New Roman CYR"/>
+          <w:sz w:val="24"/>
+          <w:szCs w:val="24"/>
+        </w:rPr>
+      </w:pPr>
+    </w:p>
+    <w:p>
+      <w:pPr>
+        <w:widowControl w:val="0"/>
+        <w:autoSpaceDE w:val="0"/>
+        <w:autoSpaceDN w:val="0"/>
+        <w:adjustRightInd w:val="0"/>
+        <w:spacing w:after="200" w:line="240" w:lineRule="auto"/>
+        <w:rPr>
+          <w:rFonts w:ascii="Times New Roman CYR" w:hAnsi="Times New Roman CYR" w:cs="Times New Roman CYR"/>
+          <w:sz w:val="24"/>
+          <w:szCs w:val="24"/>
+        </w:rPr>
+      </w:pPr>
+    </w:p>
+    <w:p>
+      <w:pPr>
+        <w:widowControl w:val="0"/>
+        <w:autoSpaceDE w:val="0"/>
+        <w:autoSpaceDN w:val="0"/>
+        <w:adjustRightInd w:val="0"/>
+        <w:spacing w:after="200" w:line="240" w:lineRule="auto"/>
+        <w:rPr>
+          <w:rFonts w:ascii="Times New Roman CYR" w:hAnsi="Times New Roman CYR" w:cs="Times New Roman CYR"/>
+          <w:sz w:val="24"/>
+          <w:szCs w:val="24"/>
+        </w:rPr>
+      </w:pPr>
+    </w:p>
+    <w:p>
+      <w:pPr>
+        <w:widowControl w:val="0"/>
+        <w:autoSpaceDE w:val="0"/>
+        <w:autoSpaceDN w:val="0"/>
+        <w:adjustRightInd w:val="0"/>
+        <w:spacing w:after="200" w:line="240" w:lineRule="auto"/>
+        <w:rPr>
+          <w:rFonts w:ascii="Times New Roman CYR" w:hAnsi="Times New Roman CYR" w:cs="Times New Roman CYR"/>
+          <w:sz w:val="24"/>
+          <w:szCs w:val="24"/>
+        </w:rPr>
+      </w:pPr>
+    </w:p>
+    <w:p>
+      <w:pPr>
+        <w:widowControl w:val="0"/>
+        <w:autoSpaceDE w:val="0"/>
+        <w:autoSpaceDN w:val="0"/>
+        <w:adjustRightInd w:val="0"/>
+        <w:spacing w:after="200" w:line="240" w:lineRule="auto"/>
+        <w:rPr>
+          <w:rFonts w:ascii="Times New Roman CYR" w:hAnsi="Times New Roman CYR" w:cs="Times New Roman CYR"/>
+          <w:sz w:val="24"/>
+          <w:szCs w:val="24"/>
+        </w:rPr>
+      </w:pPr>
+    </w:p>
+    <w:p>
+      <w:pPr>
+        <w:widowControl w:val="0"/>
+        <w:autoSpaceDE w:val="0"/>
+        <w:autoSpaceDN w:val="0"/>
+        <w:adjustRightInd w:val="0"/>
+        <w:spacing w:after="200" w:line="240" w:lineRule="auto"/>
+        <w:rPr>
+          <w:rFonts w:ascii="Times New Roman CYR" w:hAnsi="Times New Roman CYR" w:cs="Times New Roman CYR"/>
+          <w:sz w:val="24"/>
+          <w:szCs w:val="24"/>
+        </w:rPr>
+      </w:pPr>
+    </w:p>
+    <w:p>
+      <w:pPr>
+        <w:widowControl w:val="0"/>
+        <w:autoSpaceDE w:val="0"/>
+        <w:autoSpaceDN w:val="0"/>
+        <w:adjustRightInd w:val="0"/>
+        <w:spacing w:after="200" w:line="240" w:lineRule="auto"/>
+        <w:rPr>
+          <w:rFonts w:ascii="Times New Roman CYR" w:hAnsi="Times New Roman CYR" w:cs="Times New Roman CYR"/>
+          <w:sz w:val="24"/>
+          <w:szCs w:val="24"/>
+        </w:rPr>
+      </w:pPr>
+    </w:p>
+    <w:p>
+      <w:pPr>
+        <w:widowControl w:val="0"/>
+        <w:autoSpaceDE w:val="0"/>
+        <w:autoSpaceDN w:val="0"/>
+        <w:adjustRightInd w:val="0"/>
+        <w:spacing w:after="200" w:line="240" w:lineRule="auto"/>
+        <w:rPr>
+          <w:rFonts w:ascii="Times New Roman CYR" w:hAnsi="Times New Roman CYR" w:cs="Times New Roman CYR"/>
+          <w:sz w:val="24"/>
+          <w:szCs w:val="24"/>
+        </w:rPr>
+      </w:pPr>
+    </w:p>
+    <w:p>
+      <w:pPr>
+        <w:widowControl w:val="0"/>
+        <w:autoSpaceDE w:val="0"/>
+        <w:autoSpaceDN w:val="0"/>
+        <w:adjustRightInd w:val="0"/>
+        <w:spacing w:after="200" w:line="240" w:lineRule="auto"/>
+        <w:rPr>
+          <w:rFonts w:ascii="Times New Roman CYR" w:hAnsi="Times New Roman CYR" w:cs="Times New Roman CYR"/>
+          <w:sz w:val="24"/>
+          <w:szCs w:val="24"/>
+        </w:rPr>
+      </w:pPr>
+    </w:p>
+    <w:p>
+      <w:pPr>
+        <w:widowControl w:val="0"/>
+        <w:autoSpaceDE w:val="0"/>
+        <w:autoSpaceDN w:val="0"/>
+        <w:adjustRightInd w:val="0"/>
+        <w:spacing w:after="200" w:line="240" w:lineRule="auto"/>
+        <w:rPr>
+          <w:rFonts w:ascii="Times New Roman CYR" w:hAnsi="Times New Roman CYR" w:cs="Times New Roman CYR"/>
+          <w:sz w:val="24"/>
+          <w:szCs w:val="24"/>
+        </w:rPr>
+      </w:pPr>
+    </w:p>
+    <w:p>
+      <w:pPr>
+        <w:widowControl w:val="0"/>
+        <w:autoSpaceDE w:val="0"/>
+        <w:autoSpaceDN w:val="0"/>
+        <w:adjustRightInd w:val="0"/>
+        <w:spacing w:after="200" w:line="240" w:lineRule="auto"/>
+        <w:rPr>
+          <w:rFonts w:ascii="Times New Roman CYR" w:hAnsi="Times New Roman CYR" w:cs="Times New Roman CYR"/>
+          <w:sz w:val="24"/>
+          <w:szCs w:val="24"/>
+        </w:rPr>
+      </w:pPr>
+    </w:p>
+    <w:p>
+      <w:pPr>
+        <w:widowControl w:val="0"/>
+        <w:autoSpaceDE w:val="0"/>
+        <w:autoSpaceDN w:val="0"/>
+        <w:adjustRightInd w:val="0"/>
+        <w:spacing w:after="200" w:line="240" w:lineRule="auto"/>
+        <w:rPr>
+          <w:rFonts w:ascii="Times New Roman CYR" w:hAnsi="Times New Roman CYR" w:cs="Times New Roman CYR"/>
+          <w:sz w:val="24"/>
+          <w:szCs w:val="24"/>
+        </w:rPr>
+      </w:pPr>
+    </w:p>
+    <w:p>
+      <w:pPr>
+        <w:widowControl w:val="0"/>
+        <w:autoSpaceDE w:val="0"/>
+        <w:autoSpaceDN w:val="0"/>
+        <w:adjustRightInd w:val="0"/>
+        <w:spacing w:after="200" w:line="240" w:lineRule="auto"/>
+        <w:rPr>
+          <w:rFonts w:ascii="Times New Roman CYR" w:hAnsi="Times New Roman CYR" w:cs="Times New Roman CYR"/>
+          <w:sz w:val="24"/>
+          <w:szCs w:val="24"/>
+        </w:rPr>
+      </w:pPr>
+    </w:p>
+    <w:p>
+      <w:pPr>
+        <w:widowControl w:val="0"/>
+        <w:autoSpaceDE w:val="0"/>
+        <w:autoSpaceDN w:val="0"/>
+        <w:adjustRightInd w:val="0"/>
+        <w:spacing w:after="200" w:line="240" w:lineRule="auto"/>
+        <w:rPr>
+          <w:rFonts w:ascii="Times New Roman CYR" w:hAnsi="Times New Roman CYR" w:cs="Times New Roman CYR"/>
+          <w:sz w:val="24"/>
+          <w:szCs w:val="24"/>
+        </w:rPr>
+      </w:pPr>
+    </w:p>
+    <w:p>
+      <w:pPr>
+        <w:widowControl w:val="0"/>
+        <w:autoSpaceDE w:val="0"/>
+        <w:autoSpaceDN w:val="0"/>
+        <w:adjustRightInd w:val="0"/>
+        <w:spacing w:after="200" w:line="240" w:lineRule="auto"/>
+        <w:rPr>
+          <w:rFonts w:ascii="Times New Roman CYR" w:hAnsi="Times New Roman CYR" w:cs="Times New Roman CYR"/>
+          <w:sz w:val="24"/>
+          <w:szCs w:val="24"/>
+        </w:rPr>
+      </w:pPr>
+    </w:p>
+    <w:p>
+      <w:pPr>
+        <w:widowControl w:val="0"/>
+        <w:autoSpaceDE w:val="0"/>
+        <w:autoSpaceDN w:val="0"/>
+        <w:adjustRightInd w:val="0"/>
+        <w:spacing w:after="200" w:line="240" w:lineRule="auto"/>
+        <w:rPr>
+          <w:rFonts w:ascii="Times New Roman CYR" w:hAnsi="Times New Roman CYR" w:cs="Times New Roman CYR"/>
+          <w:sz w:val="24"/>
+          <w:szCs w:val="24"/>
+        </w:rPr>
+      </w:pPr>
+    </w:p>
+    <w:p>
+      <w:pPr>
+        <w:widowControl w:val="0"/>
+        <w:autoSpaceDE w:val="0"/>
+        <w:autoSpaceDN w:val="0"/>
+        <w:adjustRightInd w:val="0"/>
+        <w:spacing w:after="200" w:line="240" w:lineRule="auto"/>
+        <w:jc w:val="right"/>
+        <w:rPr>
+          <w:rFonts w:ascii="Times New Roman CYR" w:hAnsi="Times New Roman CYR" w:cs="Times New Roman CYR"/>
+          <w:sz w:val="18"/>
+          <w:szCs w:val="18"/>
+        </w:rPr>
+      </w:pPr>
+      <w:r>
+        <w:rPr>
+          <w:rFonts w:ascii="Times New Roman CYR" w:hAnsi="Times New Roman CYR" w:cs="Times New Roman CYR"/>
+          <w:sz w:val="18"/>
+          <w:szCs w:val="18"/>
+        </w:rPr>
+        <w:t>Приложение №2</w:t>
+      </w:r>
+    </w:p>
+    <w:p>
+      <w:pPr>
+        <w:widowControl w:val="0"/>
+        <w:autoSpaceDE w:val="0"/>
+        <w:autoSpaceDN w:val="0"/>
+        <w:adjustRightInd w:val="0"/>
+        <w:spacing w:after="200" w:line="240" w:lineRule="auto"/>
+        <w:jc w:val="right"/>
+        <w:rPr>
+          <w:rFonts w:ascii="Times New Roman CYR" w:hAnsi="Times New Roman CYR" w:cs="Times New Roman CYR"/>
+          <w:sz w:val="18"/>
+          <w:szCs w:val="18"/>
+        </w:rPr>
+      </w:pPr>
+      <w:r>
+        <w:rPr>
+          <w:rFonts w:ascii="Times New Roman CYR" w:hAnsi="Times New Roman CYR" w:cs="Times New Roman CYR"/>
+          <w:sz w:val="18"/>
+          <w:szCs w:val="18"/>
+        </w:rPr>
+        <w:lastRenderedPageBreak/>
+        <w:t>К договору №</w:t>
+      </w:r>
+      <w:r>
+        <w:rPr>
+          <w:rFonts w:ascii="Times New Roman CYR" w:hAnsi="Times New Roman CYR" w:cs="Times New Roman CYR"/>
+          <w:sz w:val="18"/>
+          <w:szCs w:val="18"/>
+        </w:rPr>
+        <w:t>__</w:t>
       </w:r>
       <w:r>
         <w:rPr>
@@ -3969,9 +4607,8 @@
           <w:sz w:val="18"/>
           <w:szCs w:val="18"/>
           <w:u w:val="single"/>
-          <w:lang w:val="en-US"/>
-        </w:rPr>
-        <w:t>id</w:t>
+        </w:rPr>
+        <w:t>С</w:t>
       </w:r>
       <w:r>
         <w:rPr>
@@ -3980,642 +4617,8 @@
           <w:szCs w:val="18"/>
           <w:u w:val="single"/>
         </w:rPr>
-        <w:t>}</w:t>
-      </w:r>
-      <w:r>
-        <w:rPr>
-          <w:rFonts w:ascii="Times New Roman CYR" w:hAnsi="Times New Roman CYR" w:cs="Times New Roman CYR"/>
-          <w:sz w:val="18"/>
-          <w:szCs w:val="18"/>
-        </w:rPr>
-        <w:t xml:space="preserve">___от </w:t>
-      </w:r>
-      <w:r>
-        <w:rPr>
-          <w:rFonts w:ascii="Times New Roman CYR" w:hAnsi="Times New Roman CYR" w:cs="Times New Roman CYR"/>
-          <w:sz w:val="18"/>
-          <w:szCs w:val="18"/>
-        </w:rPr>
-        <w:t>${</w:t>
-      </w:r>
-      <w:r>
-        <w:rPr>
-          <w:rFonts w:ascii="Times New Roman CYR" w:hAnsi="Times New Roman CYR" w:cs="Times New Roman CYR"/>
-          <w:sz w:val="18"/>
-          <w:szCs w:val="18"/>
-          <w:lang w:val="en-US"/>
-        </w:rPr>
-        <w:t>date</w:t>
-      </w:r>
-      <w:r>
-        <w:rPr>
-          <w:rFonts w:ascii="Times New Roman CYR" w:hAnsi="Times New Roman CYR" w:cs="Times New Roman CYR"/>
-          <w:sz w:val="18"/>
-          <w:szCs w:val="18"/>
-        </w:rPr>
-        <w:t>_</w:t>
-      </w:r>
-      <w:r>
-        <w:rPr>
-          <w:rFonts w:ascii="Times New Roman CYR" w:hAnsi="Times New Roman CYR" w:cs="Times New Roman CYR"/>
-          <w:sz w:val="18"/>
-          <w:szCs w:val="18"/>
-          <w:lang w:val="en-US"/>
-        </w:rPr>
-        <w:t>enrollment</w:t>
-      </w:r>
-      <w:r>
-        <w:rPr>
-          <w:rFonts w:ascii="Times New Roman CYR" w:hAnsi="Times New Roman CYR" w:cs="Times New Roman CYR"/>
-          <w:sz w:val="18"/>
-          <w:szCs w:val="18"/>
-        </w:rPr>
-        <w:t>}</w:t>
-      </w:r>
-    </w:p>
-    <w:p>
-      <w:pPr>
-        <w:widowControl w:val="0"/>
-        <w:autoSpaceDE w:val="0"/>
-        <w:autoSpaceDN w:val="0"/>
-        <w:adjustRightInd w:val="0"/>
-        <w:spacing w:after="200" w:line="240" w:lineRule="auto"/>
-        <w:jc w:val="right"/>
-        <w:rPr>
-          <w:rFonts w:ascii="Times New Roman CYR" w:hAnsi="Times New Roman CYR" w:cs="Times New Roman CYR"/>
-          <w:sz w:val="18"/>
-          <w:szCs w:val="18"/>
-        </w:rPr>
-      </w:pPr>
-    </w:p>
-    <w:p>
-      <w:pPr>
-        <w:widowControl w:val="0"/>
-        <w:autoSpaceDE w:val="0"/>
-        <w:autoSpaceDN w:val="0"/>
-        <w:adjustRightInd w:val="0"/>
-        <w:spacing w:after="200" w:line="240" w:lineRule="auto"/>
-        <w:jc w:val="center"/>
-        <w:rPr>
-          <w:rFonts w:ascii="Times New Roman CYR" w:hAnsi="Times New Roman CYR" w:cs="Times New Roman CYR"/>
-          <w:b/>
-          <w:sz w:val="24"/>
-          <w:szCs w:val="24"/>
-        </w:rPr>
-      </w:pPr>
-      <w:r>
-        <w:rPr>
-          <w:rFonts w:ascii="Times New Roman CYR" w:hAnsi="Times New Roman CYR" w:cs="Times New Roman CYR"/>
-          <w:b/>
-          <w:sz w:val="24"/>
-          <w:szCs w:val="24"/>
-        </w:rPr>
-        <w:t>ПОРЯДОК ОПЛАТЫ</w:t>
-      </w:r>
-    </w:p>
-    <w:p>
-      <w:pPr>
-        <w:widowControl w:val="0"/>
-        <w:autoSpaceDE w:val="0"/>
-        <w:autoSpaceDN w:val="0"/>
-        <w:adjustRightInd w:val="0"/>
-        <w:spacing w:after="200" w:line="240" w:lineRule="auto"/>
-        <w:rPr>
-          <w:rFonts w:ascii="Times New Roman CYR" w:hAnsi="Times New Roman CYR" w:cs="Times New Roman CYR"/>
-          <w:sz w:val="24"/>
-          <w:szCs w:val="24"/>
-        </w:rPr>
-      </w:pPr>
-      <w:r>
-        <w:rPr>
-          <w:rFonts w:ascii="Times New Roman CYR" w:hAnsi="Times New Roman CYR" w:cs="Times New Roman CYR"/>
-          <w:sz w:val="24"/>
-          <w:szCs w:val="24"/>
-        </w:rPr>
-        <w:t>1. Своевременно оплачивать у</w:t>
-      </w:r>
-      <w:r>
-        <w:rPr>
-          <w:rFonts w:ascii="Times New Roman CYR" w:hAnsi="Times New Roman CYR" w:cs="Times New Roman CYR"/>
-          <w:sz w:val="24"/>
-          <w:szCs w:val="24"/>
-        </w:rPr>
-        <w:t>слуги по уходу и присмотру в КПУ</w:t>
-      </w:r>
-      <w:r>
-        <w:rPr>
-          <w:rFonts w:ascii="Times New Roman CYR" w:hAnsi="Times New Roman CYR" w:cs="Times New Roman CYR"/>
-          <w:sz w:val="24"/>
-          <w:szCs w:val="24"/>
-        </w:rPr>
-        <w:t xml:space="preserve"> в полном </w:t>
-      </w:r>
-      <w:r>
-        <w:rPr>
-          <w:rFonts w:ascii="Times New Roman CYR" w:hAnsi="Times New Roman CYR" w:cs="Times New Roman CYR"/>
-          <w:sz w:val="24"/>
-          <w:szCs w:val="24"/>
-        </w:rPr>
-        <w:t>объёме</w:t>
-      </w:r>
-      <w:r>
-        <w:rPr>
-          <w:rFonts w:ascii="Times New Roman CYR" w:hAnsi="Times New Roman CYR" w:cs="Times New Roman CYR"/>
-          <w:sz w:val="24"/>
-          <w:szCs w:val="24"/>
-        </w:rPr>
-        <w:t xml:space="preserve"> в размере ___________ (______________________________________________) рублей в срок с 1 по 5 число текущего месяца за следующий период.</w:t>
-      </w:r>
-    </w:p>
-    <w:p>
-      <w:pPr>
-        <w:widowControl w:val="0"/>
-        <w:autoSpaceDE w:val="0"/>
-        <w:autoSpaceDN w:val="0"/>
-        <w:adjustRightInd w:val="0"/>
-        <w:spacing w:after="200" w:line="240" w:lineRule="auto"/>
-        <w:rPr>
-          <w:rFonts w:ascii="Times New Roman CYR" w:hAnsi="Times New Roman CYR" w:cs="Times New Roman CYR"/>
-          <w:sz w:val="24"/>
-          <w:szCs w:val="24"/>
-        </w:rPr>
-      </w:pPr>
-      <w:r>
-        <w:rPr>
-          <w:rFonts w:ascii="Times New Roman CYR" w:hAnsi="Times New Roman CYR" w:cs="Times New Roman CYR"/>
-          <w:sz w:val="24"/>
-          <w:szCs w:val="24"/>
-        </w:rPr>
-        <w:t>2. При свободном посещении группы стоимость одного дня составляет 1000 (Одна тысяча) рублей, но не менее 8 дней в месяц.</w:t>
-      </w:r>
-    </w:p>
-    <w:p>
-      <w:pPr>
-        <w:widowControl w:val="0"/>
-        <w:autoSpaceDE w:val="0"/>
-        <w:autoSpaceDN w:val="0"/>
-        <w:adjustRightInd w:val="0"/>
-        <w:spacing w:after="200" w:line="240" w:lineRule="auto"/>
-        <w:rPr>
-          <w:rFonts w:ascii="Times New Roman CYR" w:hAnsi="Times New Roman CYR" w:cs="Times New Roman CYR"/>
-          <w:sz w:val="24"/>
-          <w:szCs w:val="24"/>
-        </w:rPr>
-      </w:pPr>
-      <w:r>
-        <w:rPr>
-          <w:rFonts w:ascii="Times New Roman CYR" w:hAnsi="Times New Roman CYR" w:cs="Times New Roman CYR"/>
-          <w:sz w:val="24"/>
-          <w:szCs w:val="24"/>
-        </w:rPr>
-        <w:t xml:space="preserve">3. </w:t>
-      </w:r>
-      <w:r>
-        <w:rPr>
-          <w:rFonts w:ascii="Times New Roman CYR" w:hAnsi="Times New Roman CYR" w:cs="Times New Roman CYR"/>
-          <w:b/>
-          <w:sz w:val="24"/>
-          <w:szCs w:val="24"/>
-        </w:rPr>
-        <w:t>ПЕРЕРАСЧЁТ ОПЛАТ</w:t>
-      </w:r>
-      <w:r>
-        <w:rPr>
-          <w:rFonts w:ascii="Times New Roman CYR" w:hAnsi="Times New Roman CYR" w:cs="Times New Roman CYR"/>
-          <w:b/>
-          <w:sz w:val="24"/>
-          <w:szCs w:val="24"/>
-        </w:rPr>
-        <w:t xml:space="preserve">Ы ПО НАСТОЯЩЕМУ ДОГОВОРУ </w:t>
-      </w:r>
-      <w:r>
-        <w:rPr>
-          <w:rFonts w:ascii="Times New Roman CYR" w:hAnsi="Times New Roman CYR" w:cs="Times New Roman CYR"/>
-          <w:b/>
-          <w:sz w:val="24"/>
-          <w:szCs w:val="24"/>
-        </w:rPr>
-        <w:t>ПРОИЗВОДИТСЯ</w:t>
-      </w:r>
-      <w:r>
-        <w:rPr>
-          <w:rFonts w:ascii="Times New Roman CYR" w:hAnsi="Times New Roman CYR" w:cs="Times New Roman CYR"/>
-          <w:b/>
-          <w:sz w:val="24"/>
-          <w:szCs w:val="24"/>
-        </w:rPr>
-        <w:t xml:space="preserve"> </w:t>
-      </w:r>
-      <w:r>
-        <w:rPr>
-          <w:rFonts w:ascii="Times New Roman CYR" w:hAnsi="Times New Roman CYR" w:cs="Times New Roman CYR"/>
-          <w:sz w:val="24"/>
-          <w:szCs w:val="24"/>
-        </w:rPr>
-        <w:t>по следующим критериям:</w:t>
-      </w:r>
-    </w:p>
-    <w:p>
-      <w:pPr>
-        <w:widowControl w:val="0"/>
-        <w:autoSpaceDE w:val="0"/>
-        <w:autoSpaceDN w:val="0"/>
-        <w:adjustRightInd w:val="0"/>
-        <w:spacing w:after="200" w:line="240" w:lineRule="auto"/>
-        <w:rPr>
-          <w:rFonts w:ascii="Times New Roman CYR" w:hAnsi="Times New Roman CYR" w:cs="Times New Roman CYR"/>
-          <w:sz w:val="24"/>
-          <w:szCs w:val="24"/>
-        </w:rPr>
-      </w:pPr>
-      <w:r>
-        <w:rPr>
-          <w:rFonts w:ascii="Times New Roman CYR" w:hAnsi="Times New Roman CYR" w:cs="Times New Roman CYR"/>
-          <w:b/>
-          <w:sz w:val="24"/>
-          <w:szCs w:val="24"/>
-        </w:rPr>
-        <w:t xml:space="preserve">- </w:t>
-      </w:r>
-      <w:r>
-        <w:rPr>
-          <w:rFonts w:ascii="Times New Roman CYR" w:hAnsi="Times New Roman CYR" w:cs="Times New Roman CYR"/>
-          <w:sz w:val="24"/>
-          <w:szCs w:val="24"/>
-        </w:rPr>
-        <w:t xml:space="preserve">пропущенные ребёнком дни посещения КПУ </w:t>
-      </w:r>
-      <w:r>
-        <w:rPr>
-          <w:rFonts w:ascii="Times New Roman CYR" w:hAnsi="Times New Roman CYR" w:cs="Times New Roman CYR"/>
-          <w:sz w:val="24"/>
-          <w:szCs w:val="24"/>
-        </w:rPr>
-        <w:t xml:space="preserve">по причине болезни, </w:t>
-      </w:r>
-      <w:r>
-        <w:rPr>
-          <w:rFonts w:ascii="Times New Roman CYR" w:hAnsi="Times New Roman CYR" w:cs="Times New Roman CYR"/>
-          <w:sz w:val="24"/>
-          <w:szCs w:val="24"/>
-        </w:rPr>
-        <w:t>оплачиваются в размере 70% от стоимости 1 дня</w:t>
-      </w:r>
-      <w:r>
-        <w:rPr>
-          <w:rFonts w:ascii="Times New Roman CYR" w:hAnsi="Times New Roman CYR" w:cs="Times New Roman CYR"/>
-          <w:sz w:val="24"/>
-          <w:szCs w:val="24"/>
-        </w:rPr>
-        <w:t xml:space="preserve"> посещения</w:t>
-      </w:r>
-      <w:r>
-        <w:rPr>
-          <w:rFonts w:ascii="Times New Roman CYR" w:hAnsi="Times New Roman CYR" w:cs="Times New Roman CYR"/>
-          <w:sz w:val="24"/>
-          <w:szCs w:val="24"/>
-        </w:rPr>
-        <w:t>, после предоставления больничного листа.</w:t>
-      </w:r>
-    </w:p>
-    <w:p>
-      <w:pPr>
-        <w:widowControl w:val="0"/>
-        <w:autoSpaceDE w:val="0"/>
-        <w:autoSpaceDN w:val="0"/>
-        <w:adjustRightInd w:val="0"/>
-        <w:spacing w:after="200" w:line="240" w:lineRule="auto"/>
-        <w:rPr>
-          <w:rFonts w:ascii="Times New Roman CYR" w:hAnsi="Times New Roman CYR" w:cs="Times New Roman CYR"/>
-          <w:sz w:val="24"/>
-          <w:szCs w:val="24"/>
-        </w:rPr>
-      </w:pPr>
-      <w:r>
-        <w:rPr>
-          <w:rFonts w:ascii="Times New Roman CYR" w:hAnsi="Times New Roman CYR" w:cs="Times New Roman CYR"/>
-          <w:sz w:val="24"/>
-          <w:szCs w:val="24"/>
-        </w:rPr>
-        <w:t xml:space="preserve">- </w:t>
-      </w:r>
-      <w:r>
-        <w:rPr>
-          <w:rFonts w:ascii="Times New Roman CYR" w:hAnsi="Times New Roman CYR" w:cs="Times New Roman CYR"/>
-          <w:sz w:val="24"/>
-          <w:szCs w:val="24"/>
-        </w:rPr>
-        <w:t>перерасчет по другой причине осуществляется</w:t>
-      </w:r>
-      <w:r>
-        <w:rPr>
-          <w:rFonts w:ascii="Times New Roman CYR" w:hAnsi="Times New Roman CYR" w:cs="Times New Roman CYR"/>
-          <w:sz w:val="24"/>
-          <w:szCs w:val="24"/>
-        </w:rPr>
-        <w:t xml:space="preserve"> только по согласованию с директором детского центра.</w:t>
-      </w:r>
-    </w:p>
-    <w:p>
-      <w:pPr>
-        <w:widowControl w:val="0"/>
-        <w:autoSpaceDE w:val="0"/>
-        <w:autoSpaceDN w:val="0"/>
-        <w:adjustRightInd w:val="0"/>
-        <w:spacing w:after="200" w:line="240" w:lineRule="auto"/>
-        <w:rPr>
-          <w:rFonts w:ascii="Times New Roman CYR" w:hAnsi="Times New Roman CYR" w:cs="Times New Roman CYR"/>
-          <w:sz w:val="24"/>
-          <w:szCs w:val="24"/>
-        </w:rPr>
-      </w:pPr>
-    </w:p>
-    <w:p>
-      <w:pPr>
-        <w:widowControl w:val="0"/>
-        <w:autoSpaceDE w:val="0"/>
-        <w:autoSpaceDN w:val="0"/>
-        <w:adjustRightInd w:val="0"/>
-        <w:spacing w:after="200" w:line="240" w:lineRule="auto"/>
-        <w:rPr>
-          <w:rFonts w:ascii="Times New Roman CYR" w:hAnsi="Times New Roman CYR" w:cs="Times New Roman CYR"/>
-          <w:sz w:val="24"/>
-          <w:szCs w:val="24"/>
-        </w:rPr>
-      </w:pPr>
-    </w:p>
-    <w:p>
-      <w:pPr>
-        <w:widowControl w:val="0"/>
-        <w:autoSpaceDE w:val="0"/>
-        <w:autoSpaceDN w:val="0"/>
-        <w:adjustRightInd w:val="0"/>
-        <w:spacing w:after="200" w:line="240" w:lineRule="auto"/>
-        <w:rPr>
-          <w:rFonts w:ascii="Times New Roman CYR" w:hAnsi="Times New Roman CYR" w:cs="Times New Roman CYR"/>
-          <w:sz w:val="24"/>
-          <w:szCs w:val="24"/>
-        </w:rPr>
-      </w:pPr>
-    </w:p>
-    <w:p>
-      <w:pPr>
-        <w:widowControl w:val="0"/>
-        <w:autoSpaceDE w:val="0"/>
-        <w:autoSpaceDN w:val="0"/>
-        <w:adjustRightInd w:val="0"/>
-        <w:spacing w:after="200" w:line="240" w:lineRule="auto"/>
-        <w:rPr>
-          <w:rFonts w:ascii="Times New Roman CYR" w:hAnsi="Times New Roman CYR" w:cs="Times New Roman CYR"/>
-          <w:sz w:val="24"/>
-          <w:szCs w:val="24"/>
-        </w:rPr>
-      </w:pPr>
-    </w:p>
-    <w:p>
-      <w:pPr>
-        <w:widowControl w:val="0"/>
-        <w:autoSpaceDE w:val="0"/>
-        <w:autoSpaceDN w:val="0"/>
-        <w:adjustRightInd w:val="0"/>
-        <w:spacing w:after="200" w:line="240" w:lineRule="auto"/>
-        <w:rPr>
-          <w:rFonts w:ascii="Times New Roman CYR" w:hAnsi="Times New Roman CYR" w:cs="Times New Roman CYR"/>
-          <w:sz w:val="24"/>
-          <w:szCs w:val="24"/>
-        </w:rPr>
-      </w:pPr>
-    </w:p>
-    <w:p>
-      <w:pPr>
-        <w:widowControl w:val="0"/>
-        <w:autoSpaceDE w:val="0"/>
-        <w:autoSpaceDN w:val="0"/>
-        <w:adjustRightInd w:val="0"/>
-        <w:spacing w:after="200" w:line="240" w:lineRule="auto"/>
-        <w:rPr>
-          <w:rFonts w:ascii="Times New Roman CYR" w:hAnsi="Times New Roman CYR" w:cs="Times New Roman CYR"/>
-          <w:sz w:val="24"/>
-          <w:szCs w:val="24"/>
-        </w:rPr>
-      </w:pPr>
-    </w:p>
-    <w:p>
-      <w:pPr>
-        <w:widowControl w:val="0"/>
-        <w:autoSpaceDE w:val="0"/>
-        <w:autoSpaceDN w:val="0"/>
-        <w:adjustRightInd w:val="0"/>
-        <w:spacing w:after="200" w:line="240" w:lineRule="auto"/>
-        <w:rPr>
-          <w:rFonts w:ascii="Times New Roman CYR" w:hAnsi="Times New Roman CYR" w:cs="Times New Roman CYR"/>
-          <w:sz w:val="24"/>
-          <w:szCs w:val="24"/>
-        </w:rPr>
-      </w:pPr>
-    </w:p>
-    <w:p>
-      <w:pPr>
-        <w:widowControl w:val="0"/>
-        <w:autoSpaceDE w:val="0"/>
-        <w:autoSpaceDN w:val="0"/>
-        <w:adjustRightInd w:val="0"/>
-        <w:spacing w:after="200" w:line="240" w:lineRule="auto"/>
-        <w:rPr>
-          <w:rFonts w:ascii="Times New Roman CYR" w:hAnsi="Times New Roman CYR" w:cs="Times New Roman CYR"/>
-          <w:sz w:val="24"/>
-          <w:szCs w:val="24"/>
-        </w:rPr>
-      </w:pPr>
-    </w:p>
-    <w:p>
-      <w:pPr>
-        <w:widowControl w:val="0"/>
-        <w:autoSpaceDE w:val="0"/>
-        <w:autoSpaceDN w:val="0"/>
-        <w:adjustRightInd w:val="0"/>
-        <w:spacing w:after="200" w:line="240" w:lineRule="auto"/>
-        <w:rPr>
-          <w:rFonts w:ascii="Times New Roman CYR" w:hAnsi="Times New Roman CYR" w:cs="Times New Roman CYR"/>
-          <w:sz w:val="24"/>
-          <w:szCs w:val="24"/>
-        </w:rPr>
-      </w:pPr>
-    </w:p>
-    <w:p>
-      <w:pPr>
-        <w:widowControl w:val="0"/>
-        <w:autoSpaceDE w:val="0"/>
-        <w:autoSpaceDN w:val="0"/>
-        <w:adjustRightInd w:val="0"/>
-        <w:spacing w:after="200" w:line="240" w:lineRule="auto"/>
-        <w:rPr>
-          <w:rFonts w:ascii="Times New Roman CYR" w:hAnsi="Times New Roman CYR" w:cs="Times New Roman CYR"/>
-          <w:sz w:val="24"/>
-          <w:szCs w:val="24"/>
-        </w:rPr>
-      </w:pPr>
-    </w:p>
-    <w:p>
-      <w:pPr>
-        <w:widowControl w:val="0"/>
-        <w:autoSpaceDE w:val="0"/>
-        <w:autoSpaceDN w:val="0"/>
-        <w:adjustRightInd w:val="0"/>
-        <w:spacing w:after="200" w:line="240" w:lineRule="auto"/>
-        <w:rPr>
-          <w:rFonts w:ascii="Times New Roman CYR" w:hAnsi="Times New Roman CYR" w:cs="Times New Roman CYR"/>
-          <w:sz w:val="24"/>
-          <w:szCs w:val="24"/>
-        </w:rPr>
-      </w:pPr>
-    </w:p>
-    <w:p>
-      <w:pPr>
-        <w:widowControl w:val="0"/>
-        <w:autoSpaceDE w:val="0"/>
-        <w:autoSpaceDN w:val="0"/>
-        <w:adjustRightInd w:val="0"/>
-        <w:spacing w:after="200" w:line="240" w:lineRule="auto"/>
-        <w:rPr>
-          <w:rFonts w:ascii="Times New Roman CYR" w:hAnsi="Times New Roman CYR" w:cs="Times New Roman CYR"/>
-          <w:sz w:val="24"/>
-          <w:szCs w:val="24"/>
-        </w:rPr>
-      </w:pPr>
-    </w:p>
-    <w:p>
-      <w:pPr>
-        <w:widowControl w:val="0"/>
-        <w:autoSpaceDE w:val="0"/>
-        <w:autoSpaceDN w:val="0"/>
-        <w:adjustRightInd w:val="0"/>
-        <w:spacing w:after="200" w:line="240" w:lineRule="auto"/>
-        <w:rPr>
-          <w:rFonts w:ascii="Times New Roman CYR" w:hAnsi="Times New Roman CYR" w:cs="Times New Roman CYR"/>
-          <w:sz w:val="24"/>
-          <w:szCs w:val="24"/>
-        </w:rPr>
-      </w:pPr>
-    </w:p>
-    <w:p>
-      <w:pPr>
-        <w:widowControl w:val="0"/>
-        <w:autoSpaceDE w:val="0"/>
-        <w:autoSpaceDN w:val="0"/>
-        <w:adjustRightInd w:val="0"/>
-        <w:spacing w:after="200" w:line="240" w:lineRule="auto"/>
-        <w:rPr>
-          <w:rFonts w:ascii="Times New Roman CYR" w:hAnsi="Times New Roman CYR" w:cs="Times New Roman CYR"/>
-          <w:sz w:val="24"/>
-          <w:szCs w:val="24"/>
-        </w:rPr>
-      </w:pPr>
-    </w:p>
-    <w:p>
-      <w:pPr>
-        <w:widowControl w:val="0"/>
-        <w:autoSpaceDE w:val="0"/>
-        <w:autoSpaceDN w:val="0"/>
-        <w:adjustRightInd w:val="0"/>
-        <w:spacing w:after="200" w:line="240" w:lineRule="auto"/>
-        <w:rPr>
-          <w:rFonts w:ascii="Times New Roman CYR" w:hAnsi="Times New Roman CYR" w:cs="Times New Roman CYR"/>
-          <w:sz w:val="24"/>
-          <w:szCs w:val="24"/>
-        </w:rPr>
-      </w:pPr>
-    </w:p>
-    <w:p>
-      <w:pPr>
-        <w:widowControl w:val="0"/>
-        <w:autoSpaceDE w:val="0"/>
-        <w:autoSpaceDN w:val="0"/>
-        <w:adjustRightInd w:val="0"/>
-        <w:spacing w:after="200" w:line="240" w:lineRule="auto"/>
-        <w:rPr>
-          <w:rFonts w:ascii="Times New Roman CYR" w:hAnsi="Times New Roman CYR" w:cs="Times New Roman CYR"/>
-          <w:sz w:val="24"/>
-          <w:szCs w:val="24"/>
-        </w:rPr>
-      </w:pPr>
-    </w:p>
-    <w:p>
-      <w:pPr>
-        <w:widowControl w:val="0"/>
-        <w:autoSpaceDE w:val="0"/>
-        <w:autoSpaceDN w:val="0"/>
-        <w:adjustRightInd w:val="0"/>
-        <w:spacing w:after="200" w:line="240" w:lineRule="auto"/>
-        <w:jc w:val="right"/>
-        <w:rPr>
-          <w:rFonts w:ascii="Times New Roman CYR" w:hAnsi="Times New Roman CYR" w:cs="Times New Roman CYR"/>
-          <w:sz w:val="18"/>
-          <w:szCs w:val="18"/>
-        </w:rPr>
-      </w:pPr>
-      <w:r>
-        <w:rPr>
-          <w:rFonts w:ascii="Times New Roman CYR" w:hAnsi="Times New Roman CYR" w:cs="Times New Roman CYR"/>
-          <w:sz w:val="18"/>
-          <w:szCs w:val="18"/>
-        </w:rPr>
-        <w:t>Приложение №2</w:t>
-      </w:r>
-    </w:p>
-    <w:p>
-      <w:pPr>
-        <w:widowControl w:val="0"/>
-        <w:autoSpaceDE w:val="0"/>
-        <w:autoSpaceDN w:val="0"/>
-        <w:adjustRightInd w:val="0"/>
-        <w:spacing w:after="200" w:line="240" w:lineRule="auto"/>
-        <w:jc w:val="right"/>
-        <w:rPr>
-          <w:rFonts w:ascii="Times New Roman CYR" w:hAnsi="Times New Roman CYR" w:cs="Times New Roman CYR"/>
-          <w:sz w:val="18"/>
-          <w:szCs w:val="18"/>
-        </w:rPr>
-      </w:pPr>
-      <w:r>
-        <w:rPr>
-          <w:rFonts w:ascii="Times New Roman CYR" w:hAnsi="Times New Roman CYR" w:cs="Times New Roman CYR"/>
-          <w:sz w:val="18"/>
-          <w:szCs w:val="18"/>
-        </w:rPr>
-        <w:lastRenderedPageBreak/>
-        <w:t>К договору №</w:t>
-      </w:r>
-      <w:r>
-        <w:rPr>
-          <w:rFonts w:ascii="Times New Roman CYR" w:hAnsi="Times New Roman CYR" w:cs="Times New Roman CYR"/>
-          <w:sz w:val="18"/>
-          <w:szCs w:val="18"/>
-        </w:rPr>
-        <w:t>__</w:t>
-      </w:r>
-      <w:r>
-        <w:rPr>
-          <w:rFonts w:ascii="Times New Roman CYR" w:hAnsi="Times New Roman CYR" w:cs="Times New Roman CYR"/>
-          <w:sz w:val="18"/>
-          <w:szCs w:val="18"/>
-          <w:u w:val="single"/>
-          <w:lang w:val="en-US"/>
-        </w:rPr>
-        <w:t>S</w:t>
-      </w:r>
-      <w:r>
-        <w:rPr>
-          <w:rFonts w:ascii="Times New Roman CYR" w:hAnsi="Times New Roman CYR" w:cs="Times New Roman CYR"/>
-          <w:sz w:val="18"/>
-          <w:szCs w:val="18"/>
-          <w:u w:val="single"/>
-          <w:lang w:val="en-US"/>
-        </w:rPr>
         <w:t>-</w:t>
       </w:r>
-      <w:bookmarkStart w:id="0" w:name="_GoBack"/>
-      <w:bookmarkEnd w:id="0"/>
       <w:r>
         <w:rPr>
           <w:rFonts w:ascii="Times New Roman CYR" w:hAnsi="Times New Roman CYR" w:cs="Times New Roman CYR"/>
